--- a/game_reviews/translations/cazino-cosmos (Version 1).docx
+++ b/game_reviews/translations/cazino-cosmos (Version 1).docx
@@ -8,18 +8,6 @@
       </w:pPr>
       <w:r>
         <w:t>Play Cazino Cosmos Slot Game for Free | Review</w:t>
-      </w:r>
-    </w:p>
-    <w:p>
-      <w:r/>
-      <w:r>
-        <w:rPr>
-          <w:b/>
-        </w:rPr>
-        <w:t>Meta description</w:t>
-      </w:r>
-      <w:r>
-        <w:t>: Read our review of Cazino Cosmos, a 5-reel, 20-payline slot game with two unique Free Spins modes and a high win potential of up to 11,821 times your stake. Play for free now.</w:t>
       </w:r>
     </w:p>
     <w:p>
@@ -391,9 +379,18 @@
       <w:r/>
       <w:r>
         <w:rPr>
+          <w:b/>
+        </w:rPr>
+        <w:t>Play Cazino Cosmos Slot Game for Free | Review</w:t>
+      </w:r>
+    </w:p>
+    <w:p>
+      <w:r/>
+      <w:r>
+        <w:rPr>
           <w:i/>
         </w:rPr>
-        <w:t>Create a feature image for "Cazino Cosmos" that captures the game's futuristic and steampunk theme. The image should be in a cartoon style and feature a happy Maya warrior with glasses, representing the game's protagonist, Stella. In the background, depict stars and planets to emphasize the game's space theme. Use a color scheme that complements the game's dark and mysterious atmosphere. Ensure the image is visually striking and engaging, enticing players to explore the game's collection of bonus features and opportunities for massive payouts.</w:t>
+        <w:t>Read our review of Cazino Cosmos, a 5-reel, 20-payline slot game with two unique Free Spins modes and a high win potential of up to 11,821 times your stake. Play for free now.</w:t>
       </w:r>
     </w:p>
     <w:sectPr>

--- a/game_reviews/translations/cazino-cosmos (Version 1).docx
+++ b/game_reviews/translations/cazino-cosmos (Version 1).docx
@@ -8,6 +8,18 @@
       </w:pPr>
       <w:r>
         <w:t>Play Cazino Cosmos Slot Game for Free | Review</w:t>
+      </w:r>
+    </w:p>
+    <w:p>
+      <w:r/>
+      <w:r>
+        <w:rPr>
+          <w:b/>
+        </w:rPr>
+        <w:t>Meta description</w:t>
+      </w:r>
+      <w:r>
+        <w:t>: Read our review of Cazino Cosmos, a 5-reel, 20-payline slot game with two unique Free Spins modes and a high win potential of up to 11,821 times your stake. Play for free now.</w:t>
       </w:r>
     </w:p>
     <w:p>
@@ -379,18 +391,9 @@
       <w:r/>
       <w:r>
         <w:rPr>
-          <w:b/>
-        </w:rPr>
-        <w:t>Play Cazino Cosmos Slot Game for Free | Review</w:t>
-      </w:r>
-    </w:p>
-    <w:p>
-      <w:r/>
-      <w:r>
-        <w:rPr>
           <w:i/>
         </w:rPr>
-        <w:t>Read our review of Cazino Cosmos, a 5-reel, 20-payline slot game with two unique Free Spins modes and a high win potential of up to 11,821 times your stake. Play for free now.</w:t>
+        <w:t>Create a feature image for "Cazino Cosmos" that captures the game's futuristic and steampunk theme. The image should be in a cartoon style and feature a happy Maya warrior with glasses, representing the game's protagonist, Stella. In the background, depict stars and planets to emphasize the game's space theme. Use a color scheme that complements the game's dark and mysterious atmosphere. Ensure the image is visually striking and engaging, enticing players to explore the game's collection of bonus features and opportunities for massive payouts.</w:t>
       </w:r>
     </w:p>
     <w:sectPr>

--- a/game_reviews/translations/cazino-cosmos (Version 1).docx
+++ b/game_reviews/translations/cazino-cosmos (Version 1).docx
@@ -7,7 +7,7 @@
         <w:pStyle w:val="Heading1"/>
       </w:pPr>
       <w:r>
-        <w:t>Play Cazino Cosmos Slot Game for Free | Review</w:t>
+        <w:t>Play Cazino Cosmos Free - Exciting Steampunk Slot Game</w:t>
       </w:r>
     </w:p>
     <w:p>
@@ -309,7 +309,7 @@
       </w:pPr>
       <w:r/>
       <w:r>
-        <w:t>Exciting gameplay features including two unique Free Spins modes</w:t>
+        <w:t>Stunning visuals and immersive steampunk atmosphere</w:t>
       </w:r>
     </w:p>
     <w:p>
@@ -320,7 +320,7 @@
       </w:pPr>
       <w:r/>
       <w:r>
-        <w:t>High win potential with a maximum payout of 11,821 times your stake</w:t>
+        <w:t>Two main features with unique free spin modes</w:t>
       </w:r>
     </w:p>
     <w:p>
@@ -331,7 +331,7 @@
       </w:pPr>
       <w:r/>
       <w:r>
-        <w:t>Stunning Space/Steampunk visuals and mysterious soundtrack</w:t>
+        <w:t>High win potential with up to 11,821 times stake</w:t>
       </w:r>
     </w:p>
     <w:p>
@@ -342,7 +342,7 @@
       </w:pPr>
       <w:r/>
       <w:r>
-        <w:t>Compatible with desktop, mobile, and tablet devices</w:t>
+        <w:t>Accessible on desktop, mobile, and tablet devices</w:t>
       </w:r>
     </w:p>
     <w:p>
@@ -361,7 +361,7 @@
       </w:pPr>
       <w:r/>
       <w:r>
-        <w:t>Not as high payout potential as its predecessor, Cazino Zeppelin</w:t>
+        <w:t>Similar theme and features to its predecessor, Cazino Zeppelin</w:t>
       </w:r>
     </w:p>
     <w:p>
@@ -372,7 +372,7 @@
       </w:pPr>
       <w:r/>
       <w:r>
-        <w:t>May require a bit of getting used to for players new to slot games</w:t>
+        <w:t>Free Spins function could be more innovative</w:t>
       </w:r>
     </w:p>
     <w:p>
@@ -381,7 +381,7 @@
         <w:rPr>
           <w:b/>
         </w:rPr>
-        <w:t>Play Cazino Cosmos Slot Game for Free | Review</w:t>
+        <w:t>Play Cazino Cosmos Free - Exciting Steampunk Slot Game</w:t>
       </w:r>
     </w:p>
     <w:p>
@@ -390,7 +390,7 @@
         <w:rPr>
           <w:i/>
         </w:rPr>
-        <w:t>Read our review of Cazino Cosmos, a 5-reel, 20-payline slot game with two unique Free Spins modes and a high win potential of up to 11,821 times your stake. Play for free now.</w:t>
+        <w:t>Read our review of Cazino Cosmos, a visually stunning free slot game with a steampunk theme and immersive gameplay features.</w:t>
       </w:r>
     </w:p>
     <w:sectPr>
